--- a/课程/光通讯技术/6-5B6B编译码及其光纤传输系统.docx
+++ b/课程/光通讯技术/6-5B6B编译码及其光纤传输系统.docx
@@ -229,6 +229,7 @@
             <w:pPr>
               <w:jc w:val="center"/>
               <w:rPr>
+                <w:rFonts w:hint="eastAsia"/>
                 <w:kern w:val="0"/>
                 <w:szCs w:val="21"/>
               </w:rPr>
@@ -239,7 +240,7 @@
                 <w:kern w:val="0"/>
                 <w:szCs w:val="21"/>
               </w:rPr>
-              <w:t>M440224109</w:t>
+              <w:t>M4402241</w:t>
             </w:r>
             <w:r>
               <w:rPr>
@@ -247,7 +248,15 @@
                 <w:kern w:val="0"/>
                 <w:szCs w:val="21"/>
               </w:rPr>
-              <w:t>朱涛</w:t>
+              <w:t xml:space="preserve">01 </w:t>
+            </w:r>
+            <w:r>
+              <w:rPr>
+                <w:rFonts w:hint="eastAsia"/>
+                <w:kern w:val="0"/>
+                <w:szCs w:val="21"/>
+              </w:rPr>
+              <w:t>杨哲</w:t>
             </w:r>
           </w:p>
         </w:tc>
